--- a/ARQUITECTURA - TP1.docx
+++ b/ARQUITECTURA - TP1.docx
@@ -25,12 +25,12 @@
             <wp:extent cx="1795463" cy="918134"/>
             <wp:effectExtent b="0" l="0" r="0" t="0"/>
             <wp:wrapSquare wrapText="bothSides" distB="0" distT="0" distL="0" distR="0"/>
-            <wp:docPr id="7" name="image2.jpg"/>
+            <wp:docPr id="16" name="image13.jpg"/>
             <a:graphic>
               <a:graphicData uri="http://schemas.openxmlformats.org/drawingml/2006/picture">
                 <pic:pic>
                   <pic:nvPicPr>
-                    <pic:cNvPr id="0" name="image2.jpg"/>
+                    <pic:cNvPr id="0" name="image13.jpg"/>
                     <pic:cNvPicPr preferRelativeResize="0"/>
                   </pic:nvPicPr>
                   <pic:blipFill>
@@ -67,12 +67,12 @@
             <wp:extent cx="1800225" cy="895887"/>
             <wp:effectExtent b="0" l="0" r="0" t="0"/>
             <wp:wrapTopAndBottom distB="0" distT="0"/>
-            <wp:docPr id="4" name="image1.png"/>
+            <wp:docPr id="11" name="image11.png"/>
             <a:graphic>
               <a:graphicData uri="http://schemas.openxmlformats.org/drawingml/2006/picture">
                 <pic:pic>
                   <pic:nvPicPr>
-                    <pic:cNvPr id="0" name="image1.png"/>
+                    <pic:cNvPr id="0" name="image11.png"/>
                     <pic:cNvPicPr preferRelativeResize="0"/>
                   </pic:nvPicPr>
                   <pic:blipFill>
@@ -1753,7 +1753,7 @@
           <wp:inline distB="114300" distT="114300" distL="114300" distR="114300">
             <wp:extent cx="5731200" cy="4254500"/>
             <wp:effectExtent b="0" l="0" r="0" t="0"/>
-            <wp:docPr id="11" name="image4.png"/>
+            <wp:docPr id="6" name="image4.png"/>
             <a:graphic>
               <a:graphicData uri="http://schemas.openxmlformats.org/drawingml/2006/picture">
                 <pic:pic>
@@ -1822,12 +1822,12 @@
           <wp:inline distB="114300" distT="114300" distL="114300" distR="114300">
             <wp:extent cx="5731200" cy="2540000"/>
             <wp:effectExtent b="0" l="0" r="0" t="0"/>
-            <wp:docPr id="3" name="image3.png"/>
+            <wp:docPr id="1" name="image2.png"/>
             <a:graphic>
               <a:graphicData uri="http://schemas.openxmlformats.org/drawingml/2006/picture">
                 <pic:pic>
                   <pic:nvPicPr>
-                    <pic:cNvPr id="0" name="image3.png"/>
+                    <pic:cNvPr id="0" name="image2.png"/>
                     <pic:cNvPicPr preferRelativeResize="0"/>
                   </pic:nvPicPr>
                   <pic:blipFill>
@@ -2083,12 +2083,12 @@
           <wp:inline distB="114300" distT="114300" distL="114300" distR="114300">
             <wp:extent cx="5731200" cy="3060700"/>
             <wp:effectExtent b="0" l="0" r="0" t="0"/>
-            <wp:docPr id="1" name="image10.png"/>
+            <wp:docPr id="7" name="image7.png"/>
             <a:graphic>
               <a:graphicData uri="http://schemas.openxmlformats.org/drawingml/2006/picture">
                 <pic:pic>
                   <pic:nvPicPr>
-                    <pic:cNvPr id="0" name="image10.png"/>
+                    <pic:cNvPr id="0" name="image7.png"/>
                     <pic:cNvPicPr preferRelativeResize="0"/>
                   </pic:nvPicPr>
                   <pic:blipFill>
@@ -2128,12 +2128,12 @@
           <wp:inline distB="114300" distT="114300" distL="114300" distR="114300">
             <wp:extent cx="5731200" cy="2552700"/>
             <wp:effectExtent b="0" l="0" r="0" t="0"/>
-            <wp:docPr id="9" name="image7.png"/>
+            <wp:docPr id="5" name="image5.png"/>
             <a:graphic>
               <a:graphicData uri="http://schemas.openxmlformats.org/drawingml/2006/picture">
                 <pic:pic>
                   <pic:nvPicPr>
-                    <pic:cNvPr id="0" name="image7.png"/>
+                    <pic:cNvPr id="0" name="image5.png"/>
                     <pic:cNvPicPr preferRelativeResize="0"/>
                   </pic:nvPicPr>
                   <pic:blipFill>
@@ -2296,12 +2296,12 @@
           <wp:inline distB="114300" distT="114300" distL="114300" distR="114300">
             <wp:extent cx="5731200" cy="939800"/>
             <wp:effectExtent b="0" l="0" r="0" t="0"/>
-            <wp:docPr id="5" name="image5.png"/>
+            <wp:docPr id="13" name="image14.png"/>
             <a:graphic>
               <a:graphicData uri="http://schemas.openxmlformats.org/drawingml/2006/picture">
                 <pic:pic>
                   <pic:nvPicPr>
-                    <pic:cNvPr id="0" name="image5.png"/>
+                    <pic:cNvPr id="0" name="image14.png"/>
                     <pic:cNvPicPr preferRelativeResize="0"/>
                   </pic:nvPicPr>
                   <pic:blipFill>
@@ -2363,12 +2363,12 @@
           <wp:inline distB="114300" distT="114300" distL="114300" distR="114300">
             <wp:extent cx="3552825" cy="1800225"/>
             <wp:effectExtent b="0" l="0" r="0" t="0"/>
-            <wp:docPr id="8" name="image6.png"/>
+            <wp:docPr id="4" name="image1.png"/>
             <a:graphic>
               <a:graphicData uri="http://schemas.openxmlformats.org/drawingml/2006/picture">
                 <pic:pic>
                   <pic:nvPicPr>
-                    <pic:cNvPr id="0" name="image6.png"/>
+                    <pic:cNvPr id="0" name="image1.png"/>
                     <pic:cNvPicPr preferRelativeResize="0"/>
                   </pic:nvPicPr>
                   <pic:blipFill>
@@ -2802,7 +2802,7 @@
           <wp:inline distB="114300" distT="114300" distL="114300" distR="114300">
             <wp:extent cx="5731200" cy="1143000"/>
             <wp:effectExtent b="0" l="0" r="0" t="0"/>
-            <wp:docPr id="6" name="image8.png"/>
+            <wp:docPr id="2" name="image8.png"/>
             <a:graphic>
               <a:graphicData uri="http://schemas.openxmlformats.org/drawingml/2006/picture">
                 <pic:pic>
@@ -2905,12 +2905,12 @@
           <wp:inline distB="114300" distT="114300" distL="114300" distR="114300">
             <wp:extent cx="4191000" cy="5448300"/>
             <wp:effectExtent b="0" l="0" r="0" t="0"/>
-            <wp:docPr id="10" name="image9.png"/>
+            <wp:docPr id="17" name="image16.png"/>
             <a:graphic>
               <a:graphicData uri="http://schemas.openxmlformats.org/drawingml/2006/picture">
                 <pic:pic>
                   <pic:nvPicPr>
-                    <pic:cNvPr id="0" name="image9.png"/>
+                    <pic:cNvPr id="0" name="image16.png"/>
                     <pic:cNvPicPr preferRelativeResize="0"/>
                   </pic:nvPicPr>
                   <pic:blipFill>
@@ -2940,11 +2940,411 @@
         </w:rPr>
       </w:r>
     </w:p>
+    <w:p>
+      <w:pPr>
+        <w:jc w:val="left"/>
+        <w:rPr/>
+      </w:pPr>
+      <w:r>
+        <w:rPr>
+          <w:rtl w:val="0"/>
+        </w:rPr>
+      </w:r>
+    </w:p>
+    <w:p>
+      <w:pPr>
+        <w:jc w:val="left"/>
+        <w:rPr/>
+      </w:pPr>
+      <w:r>
+        <w:rPr>
+          <w:rtl w:val="0"/>
+        </w:rPr>
+      </w:r>
+    </w:p>
+    <w:p>
+      <w:pPr>
+        <w:jc w:val="left"/>
+        <w:rPr/>
+      </w:pPr>
+      <w:r>
+        <w:rPr>
+          <w:rtl w:val="0"/>
+        </w:rPr>
+      </w:r>
+    </w:p>
+    <w:p>
+      <w:pPr>
+        <w:jc w:val="left"/>
+        <w:rPr/>
+      </w:pPr>
+      <w:r>
+        <w:rPr>
+          <w:rtl w:val="0"/>
+        </w:rPr>
+      </w:r>
+    </w:p>
+    <w:p>
+      <w:pPr>
+        <w:jc w:val="left"/>
+        <w:rPr/>
+      </w:pPr>
+      <w:r>
+        <w:rPr>
+          <w:rtl w:val="0"/>
+        </w:rPr>
+        <w:t xml:space="preserve">Alu post síntesis:</w:t>
+      </w:r>
+    </w:p>
+    <w:p>
+      <w:pPr>
+        <w:jc w:val="left"/>
+        <w:rPr/>
+      </w:pPr>
+      <w:r>
+        <w:rPr/>
+        <w:drawing>
+          <wp:inline distB="114300" distT="114300" distL="114300" distR="114300">
+            <wp:extent cx="5731200" cy="355600"/>
+            <wp:effectExtent b="0" l="0" r="0" t="0"/>
+            <wp:docPr id="12" name="image9.png"/>
+            <a:graphic>
+              <a:graphicData uri="http://schemas.openxmlformats.org/drawingml/2006/picture">
+                <pic:pic>
+                  <pic:nvPicPr>
+                    <pic:cNvPr id="0" name="image9.png"/>
+                    <pic:cNvPicPr preferRelativeResize="0"/>
+                  </pic:nvPicPr>
+                  <pic:blipFill>
+                    <a:blip r:embed="rId16"/>
+                    <a:srcRect b="0" l="0" r="0" t="0"/>
+                    <a:stretch>
+                      <a:fillRect/>
+                    </a:stretch>
+                  </pic:blipFill>
+                  <pic:spPr>
+                    <a:xfrm>
+                      <a:off x="0" y="0"/>
+                      <a:ext cx="5731200" cy="355600"/>
+                    </a:xfrm>
+                    <a:prstGeom prst="rect"/>
+                    <a:ln/>
+                  </pic:spPr>
+                </pic:pic>
+              </a:graphicData>
+            </a:graphic>
+          </wp:inline>
+        </w:drawing>
+      </w:r>
+      <w:r>
+        <w:rPr>
+          <w:rtl w:val="0"/>
+        </w:rPr>
+      </w:r>
+    </w:p>
+    <w:p>
+      <w:pPr>
+        <w:jc w:val="left"/>
+        <w:rPr/>
+      </w:pPr>
+      <w:r>
+        <w:rPr/>
+        <w:drawing>
+          <wp:inline distB="114300" distT="114300" distL="114300" distR="114300">
+            <wp:extent cx="2809875" cy="4105275"/>
+            <wp:effectExtent b="0" l="0" r="0" t="0"/>
+            <wp:docPr id="15" name="image12.png"/>
+            <a:graphic>
+              <a:graphicData uri="http://schemas.openxmlformats.org/drawingml/2006/picture">
+                <pic:pic>
+                  <pic:nvPicPr>
+                    <pic:cNvPr id="0" name="image12.png"/>
+                    <pic:cNvPicPr preferRelativeResize="0"/>
+                  </pic:nvPicPr>
+                  <pic:blipFill>
+                    <a:blip r:embed="rId17"/>
+                    <a:srcRect b="0" l="0" r="0" t="0"/>
+                    <a:stretch>
+                      <a:fillRect/>
+                    </a:stretch>
+                  </pic:blipFill>
+                  <pic:spPr>
+                    <a:xfrm>
+                      <a:off x="0" y="0"/>
+                      <a:ext cx="2809875" cy="4105275"/>
+                    </a:xfrm>
+                    <a:prstGeom prst="rect"/>
+                    <a:ln/>
+                  </pic:spPr>
+                </pic:pic>
+              </a:graphicData>
+            </a:graphic>
+          </wp:inline>
+        </w:drawing>
+      </w:r>
+      <w:r>
+        <w:rPr>
+          <w:rtl w:val="0"/>
+        </w:rPr>
+      </w:r>
+    </w:p>
+    <w:p>
+      <w:pPr>
+        <w:jc w:val="left"/>
+        <w:rPr/>
+      </w:pPr>
+      <w:r>
+        <w:rPr>
+          <w:rtl w:val="0"/>
+        </w:rPr>
+      </w:r>
+    </w:p>
+    <w:p>
+      <w:pPr>
+        <w:jc w:val="left"/>
+        <w:rPr/>
+      </w:pPr>
+      <w:r>
+        <w:rPr>
+          <w:rtl w:val="0"/>
+        </w:rPr>
+        <w:t xml:space="preserve">Simulación post síntesis:</w:t>
+      </w:r>
+    </w:p>
+    <w:p>
+      <w:pPr>
+        <w:jc w:val="left"/>
+        <w:rPr/>
+      </w:pPr>
+      <w:r>
+        <w:rPr/>
+        <w:drawing>
+          <wp:inline distB="114300" distT="114300" distL="114300" distR="114300">
+            <wp:extent cx="5731200" cy="838200"/>
+            <wp:effectExtent b="0" l="0" r="0" t="0"/>
+            <wp:docPr id="10" name="image10.png"/>
+            <a:graphic>
+              <a:graphicData uri="http://schemas.openxmlformats.org/drawingml/2006/picture">
+                <pic:pic>
+                  <pic:nvPicPr>
+                    <pic:cNvPr id="0" name="image10.png"/>
+                    <pic:cNvPicPr preferRelativeResize="0"/>
+                  </pic:nvPicPr>
+                  <pic:blipFill>
+                    <a:blip r:embed="rId18"/>
+                    <a:srcRect b="0" l="0" r="0" t="0"/>
+                    <a:stretch>
+                      <a:fillRect/>
+                    </a:stretch>
+                  </pic:blipFill>
+                  <pic:spPr>
+                    <a:xfrm>
+                      <a:off x="0" y="0"/>
+                      <a:ext cx="5731200" cy="838200"/>
+                    </a:xfrm>
+                    <a:prstGeom prst="rect"/>
+                    <a:ln/>
+                  </pic:spPr>
+                </pic:pic>
+              </a:graphicData>
+            </a:graphic>
+          </wp:inline>
+        </w:drawing>
+      </w:r>
+      <w:r>
+        <w:rPr>
+          <w:rtl w:val="0"/>
+        </w:rPr>
+      </w:r>
+    </w:p>
+    <w:p>
+      <w:pPr>
+        <w:jc w:val="left"/>
+        <w:rPr/>
+      </w:pPr>
+      <w:r>
+        <w:rPr>
+          <w:rtl w:val="0"/>
+        </w:rPr>
+      </w:r>
+    </w:p>
+    <w:p>
+      <w:pPr>
+        <w:jc w:val="left"/>
+        <w:rPr/>
+      </w:pPr>
+      <w:r>
+        <w:rPr/>
+        <w:drawing>
+          <wp:inline distB="114300" distT="114300" distL="114300" distR="114300">
+            <wp:extent cx="5731200" cy="749300"/>
+            <wp:effectExtent b="0" l="0" r="0" t="0"/>
+            <wp:docPr id="14" name="image15.png"/>
+            <a:graphic>
+              <a:graphicData uri="http://schemas.openxmlformats.org/drawingml/2006/picture">
+                <pic:pic>
+                  <pic:nvPicPr>
+                    <pic:cNvPr id="0" name="image15.png"/>
+                    <pic:cNvPicPr preferRelativeResize="0"/>
+                  </pic:nvPicPr>
+                  <pic:blipFill>
+                    <a:blip r:embed="rId19"/>
+                    <a:srcRect b="0" l="0" r="0" t="0"/>
+                    <a:stretch>
+                      <a:fillRect/>
+                    </a:stretch>
+                  </pic:blipFill>
+                  <pic:spPr>
+                    <a:xfrm>
+                      <a:off x="0" y="0"/>
+                      <a:ext cx="5731200" cy="749300"/>
+                    </a:xfrm>
+                    <a:prstGeom prst="rect"/>
+                    <a:ln/>
+                  </pic:spPr>
+                </pic:pic>
+              </a:graphicData>
+            </a:graphic>
+          </wp:inline>
+        </w:drawing>
+      </w:r>
+      <w:r>
+        <w:rPr>
+          <w:rtl w:val="0"/>
+        </w:rPr>
+      </w:r>
+    </w:p>
+    <w:p>
+      <w:pPr>
+        <w:jc w:val="left"/>
+        <w:rPr/>
+      </w:pPr>
+      <w:r>
+        <w:rPr>
+          <w:rtl w:val="0"/>
+        </w:rPr>
+      </w:r>
+    </w:p>
+    <w:p>
+      <w:pPr>
+        <w:jc w:val="left"/>
+        <w:rPr/>
+      </w:pPr>
+      <w:r>
+        <w:rPr>
+          <w:rtl w:val="0"/>
+        </w:rPr>
+      </w:r>
+    </w:p>
+    <w:p>
+      <w:pPr>
+        <w:jc w:val="left"/>
+        <w:rPr/>
+      </w:pPr>
+      <w:r>
+        <w:rPr>
+          <w:rtl w:val="0"/>
+        </w:rPr>
+        <w:t xml:space="preserve">Compilación correcta del top:</w:t>
+      </w:r>
+    </w:p>
+    <w:p>
+      <w:pPr>
+        <w:jc w:val="left"/>
+        <w:rPr/>
+      </w:pPr>
+      <w:r>
+        <w:rPr/>
+        <w:drawing>
+          <wp:inline distB="114300" distT="114300" distL="114300" distR="114300">
+            <wp:extent cx="5731200" cy="635000"/>
+            <wp:effectExtent b="0" l="0" r="0" t="0"/>
+            <wp:docPr id="3" name="image3.png"/>
+            <a:graphic>
+              <a:graphicData uri="http://schemas.openxmlformats.org/drawingml/2006/picture">
+                <pic:pic>
+                  <pic:nvPicPr>
+                    <pic:cNvPr id="0" name="image3.png"/>
+                    <pic:cNvPicPr preferRelativeResize="0"/>
+                  </pic:nvPicPr>
+                  <pic:blipFill>
+                    <a:blip r:embed="rId20"/>
+                    <a:srcRect b="0" l="0" r="0" t="0"/>
+                    <a:stretch>
+                      <a:fillRect/>
+                    </a:stretch>
+                  </pic:blipFill>
+                  <pic:spPr>
+                    <a:xfrm>
+                      <a:off x="0" y="0"/>
+                      <a:ext cx="5731200" cy="635000"/>
+                    </a:xfrm>
+                    <a:prstGeom prst="rect"/>
+                    <a:ln/>
+                  </pic:spPr>
+                </pic:pic>
+              </a:graphicData>
+            </a:graphic>
+          </wp:inline>
+        </w:drawing>
+      </w:r>
+      <w:r>
+        <w:rPr>
+          <w:rtl w:val="0"/>
+        </w:rPr>
+      </w:r>
+    </w:p>
+    <w:p>
+      <w:pPr>
+        <w:jc w:val="left"/>
+        <w:rPr/>
+      </w:pPr>
+      <w:r>
+        <w:rPr/>
+        <w:drawing>
+          <wp:inline distB="114300" distT="114300" distL="114300" distR="114300">
+            <wp:extent cx="2466975" cy="3676650"/>
+            <wp:effectExtent b="0" l="0" r="0" t="0"/>
+            <wp:docPr id="8" name="image6.png"/>
+            <a:graphic>
+              <a:graphicData uri="http://schemas.openxmlformats.org/drawingml/2006/picture">
+                <pic:pic>
+                  <pic:nvPicPr>
+                    <pic:cNvPr id="0" name="image6.png"/>
+                    <pic:cNvPicPr preferRelativeResize="0"/>
+                  </pic:nvPicPr>
+                  <pic:blipFill>
+                    <a:blip r:embed="rId21"/>
+                    <a:srcRect b="0" l="0" r="0" t="0"/>
+                    <a:stretch>
+                      <a:fillRect/>
+                    </a:stretch>
+                  </pic:blipFill>
+                  <pic:spPr>
+                    <a:xfrm>
+                      <a:off x="0" y="0"/>
+                      <a:ext cx="2466975" cy="3676650"/>
+                    </a:xfrm>
+                    <a:prstGeom prst="rect"/>
+                    <a:ln/>
+                  </pic:spPr>
+                </pic:pic>
+              </a:graphicData>
+            </a:graphic>
+          </wp:inline>
+        </w:drawing>
+      </w:r>
+      <w:r>
+        <w:rPr>
+          <w:rtl w:val="0"/>
+        </w:rPr>
+      </w:r>
+    </w:p>
     <w:sectPr>
-      <w:headerReference r:id="rId16" w:type="default"/>
-      <w:headerReference r:id="rId17" w:type="first"/>
-      <w:footerReference r:id="rId18" w:type="default"/>
-      <w:footerReference r:id="rId19" w:type="first"/>
+      <w:headerReference r:id="rId22" w:type="default"/>
+      <w:headerReference r:id="rId23" w:type="first"/>
+      <w:footerReference r:id="rId24" w:type="default"/>
+      <w:footerReference r:id="rId25" w:type="first"/>
       <w:pgSz w:h="16834" w:w="11909" w:orient="portrait"/>
       <w:pgMar w:bottom="1440" w:top="1440" w:left="1440" w:right="1440" w:header="720" w:footer="720"/>
       <w:pgNumType w:start="1"/>
@@ -3040,12 +3440,12 @@
           <wp:extent cx="837868" cy="423863"/>
           <wp:effectExtent b="0" l="0" r="0" t="0"/>
           <wp:wrapSquare wrapText="bothSides" distB="0" distT="0" distL="0" distR="0"/>
-          <wp:docPr id="2" name="image2.jpg"/>
+          <wp:docPr id="9" name="image13.jpg"/>
           <a:graphic>
             <a:graphicData uri="http://schemas.openxmlformats.org/drawingml/2006/picture">
               <pic:pic>
                 <pic:nvPicPr>
-                  <pic:cNvPr id="0" name="image2.jpg"/>
+                  <pic:cNvPr id="0" name="image13.jpg"/>
                   <pic:cNvPicPr preferRelativeResize="0"/>
                 </pic:nvPicPr>
                 <pic:blipFill>
